--- a/minutes/30 Oct - daily scrum.docx
+++ b/minutes/30 Oct - daily scrum.docx
@@ -82,7 +82,6 @@
         </w:rPr>
         <w:t xml:space="preserve">Attendee: </w:t>
       </w:r>
-      <w:proofErr w:type="spellStart"/>
       <w:r>
         <w:rPr>
           <w:rFonts w:ascii="Lato" w:eastAsia="Times New Roman" w:hAnsi="Lato" w:cs="Lato"/>
@@ -93,20 +92,7 @@
           <w:szCs w:val="24"/>
           <w:lang w:eastAsia="en-SG"/>
         </w:rPr>
-        <w:t>Atil</w:t>
-      </w:r>
-      <w:proofErr w:type="spellEnd"/>
-      <w:r>
-        <w:rPr>
-          <w:rFonts w:ascii="Lato" w:eastAsia="Times New Roman" w:hAnsi="Lato" w:cs="Lato"/>
-          <w:b/>
-          <w:bCs/>
-          <w:color w:val="2D3B45"/>
-          <w:sz w:val="24"/>
-          <w:szCs w:val="24"/>
-          <w:lang w:eastAsia="en-SG"/>
-        </w:rPr>
-        <w:t>, Bing, Mitchell, Soheil, Taryar</w:t>
+        <w:t>Atil, Bing, Mitchell, Soheil, Taryar</w:t>
       </w:r>
     </w:p>
     <w:p>
@@ -677,29 +663,7 @@
                 <w:szCs w:val="24"/>
                 <w:lang w:eastAsia="en-SG"/>
               </w:rPr>
-              <w:t xml:space="preserve">Name your team. Create a Slack channel in the course Slack team with your </w:t>
-            </w:r>
-            <w:proofErr w:type="gramStart"/>
-            <w:r>
-              <w:rPr>
-                <w:rFonts w:ascii="Lato" w:eastAsia="Times New Roman" w:hAnsi="Lato" w:cs="Lato"/>
-                <w:color w:val="2D3B45"/>
-                <w:sz w:val="24"/>
-                <w:szCs w:val="24"/>
-                <w:lang w:eastAsia="en-SG"/>
-              </w:rPr>
-              <w:t>team</w:t>
-            </w:r>
-            <w:proofErr w:type="gramEnd"/>
-            <w:r>
-              <w:rPr>
-                <w:rFonts w:ascii="Lato" w:eastAsia="Times New Roman" w:hAnsi="Lato" w:cs="Lato"/>
-                <w:color w:val="2D3B45"/>
-                <w:sz w:val="24"/>
-                <w:szCs w:val="24"/>
-                <w:lang w:eastAsia="en-SG"/>
-              </w:rPr>
-              <w:t xml:space="preserve"> name. Make sure the new channel is public so course staff members can join it. (1 point for each item)</w:t>
+              <w:t>Name your team. Create a Slack channel in the course Slack team with your team name. Make sure the new channel is public so course staff members can join it. (1 point for each item)</w:t>
             </w:r>
           </w:p>
         </w:tc>
@@ -1030,29 +994,7 @@
                 <w:szCs w:val="24"/>
                 <w:lang w:eastAsia="en-SG"/>
               </w:rPr>
-              <w:t xml:space="preserve">In your git repo's README, clearly list your </w:t>
-            </w:r>
-            <w:proofErr w:type="gramStart"/>
-            <w:r>
-              <w:rPr>
-                <w:rFonts w:ascii="Lato" w:eastAsia="Times New Roman" w:hAnsi="Lato" w:cs="Lato"/>
-                <w:color w:val="2D3B45"/>
-                <w:sz w:val="24"/>
-                <w:szCs w:val="24"/>
-                <w:lang w:eastAsia="en-SG"/>
-              </w:rPr>
-              <w:t>team</w:t>
-            </w:r>
-            <w:proofErr w:type="gramEnd"/>
-            <w:r>
-              <w:rPr>
-                <w:rFonts w:ascii="Lato" w:eastAsia="Times New Roman" w:hAnsi="Lato" w:cs="Lato"/>
-                <w:color w:val="2D3B45"/>
-                <w:sz w:val="24"/>
-                <w:szCs w:val="24"/>
-                <w:lang w:eastAsia="en-SG"/>
-              </w:rPr>
-              <w:t xml:space="preserve"> name and roster. Ensure that the roster includes each team member's name and the role they play on the team.</w:t>
+              <w:t>In your git repo's README, clearly list your team name and roster. Ensure that the roster includes each team member's name and the role they play on the team.</w:t>
             </w:r>
           </w:p>
         </w:tc>
@@ -1118,10 +1060,13 @@
                 <w:szCs w:val="16"/>
                 <w:lang w:eastAsia="en-SG"/>
               </w:rPr>
-              <w:t xml:space="preserve">Soheil </w:t>
-            </w:r>
-            <w:proofErr w:type="spellStart"/>
-            <w:r>
+              <w:t>Soheil Zohreah: Product Owner</w:t>
+            </w:r>
+          </w:p>
+          <w:p>
+            <w:pPr>
+              <w:spacing w:after="0" w:line="240" w:lineRule="auto"/>
+              <w:textAlignment w:val="center"/>
               <w:rPr>
                 <w:rFonts w:ascii="Lato" w:eastAsia="Times New Roman" w:hAnsi="Lato" w:cs="Lato"/>
                 <w:color w:val="2D3B45"/>
@@ -1129,10 +1074,12 @@
                 <w:szCs w:val="16"/>
                 <w:lang w:eastAsia="en-SG"/>
               </w:rPr>
-              <w:t>Zohreah</w:t>
-            </w:r>
-            <w:proofErr w:type="spellEnd"/>
-            <w:r>
+            </w:pPr>
+          </w:p>
+          <w:p>
+            <w:pPr>
+              <w:spacing w:after="0" w:line="240" w:lineRule="auto"/>
+              <w:textAlignment w:val="center"/>
               <w:rPr>
                 <w:rFonts w:ascii="Lato" w:eastAsia="Times New Roman" w:hAnsi="Lato" w:cs="Lato"/>
                 <w:color w:val="2D3B45"/>
@@ -1140,13 +1087,8 @@
                 <w:szCs w:val="16"/>
                 <w:lang w:eastAsia="en-SG"/>
               </w:rPr>
-              <w:t>: Product Owner</w:t>
-            </w:r>
-          </w:p>
-          <w:p>
-            <w:pPr>
-              <w:spacing w:after="0" w:line="240" w:lineRule="auto"/>
-              <w:textAlignment w:val="center"/>
+            </w:pPr>
+            <w:r>
               <w:rPr>
                 <w:rFonts w:ascii="Lato" w:eastAsia="Times New Roman" w:hAnsi="Lato" w:cs="Lato"/>
                 <w:color w:val="2D3B45"/>
@@ -1154,7 +1096,8 @@
                 <w:szCs w:val="16"/>
                 <w:lang w:eastAsia="en-SG"/>
               </w:rPr>
-            </w:pPr>
+              <w:t>Chan Taryar Win: Scrum Master</w:t>
+            </w:r>
           </w:p>
           <w:p>
             <w:pPr>
@@ -1168,7 +1111,11 @@
                 <w:lang w:eastAsia="en-SG"/>
               </w:rPr>
             </w:pPr>
-            <w:r>
+          </w:p>
+          <w:p>
+            <w:pPr>
+              <w:spacing w:after="0" w:line="240" w:lineRule="auto"/>
+              <w:textAlignment w:val="center"/>
               <w:rPr>
                 <w:rFonts w:ascii="Lato" w:eastAsia="Times New Roman" w:hAnsi="Lato" w:cs="Lato"/>
                 <w:color w:val="2D3B45"/>
@@ -1176,13 +1123,8 @@
                 <w:szCs w:val="16"/>
                 <w:lang w:eastAsia="en-SG"/>
               </w:rPr>
-              <w:t>Chan Taryar Win: Scrum Master</w:t>
-            </w:r>
-          </w:p>
-          <w:p>
-            <w:pPr>
-              <w:spacing w:after="0" w:line="240" w:lineRule="auto"/>
-              <w:textAlignment w:val="center"/>
+            </w:pPr>
+            <w:r>
               <w:rPr>
                 <w:rFonts w:ascii="Lato" w:eastAsia="Times New Roman" w:hAnsi="Lato" w:cs="Lato"/>
                 <w:color w:val="2D3B45"/>
@@ -1190,63 +1132,7 @@
                 <w:szCs w:val="16"/>
                 <w:lang w:eastAsia="en-SG"/>
               </w:rPr>
-            </w:pPr>
-          </w:p>
-          <w:p>
-            <w:pPr>
-              <w:spacing w:after="0" w:line="240" w:lineRule="auto"/>
-              <w:textAlignment w:val="center"/>
-              <w:rPr>
-                <w:rFonts w:ascii="Lato" w:eastAsia="Times New Roman" w:hAnsi="Lato" w:cs="Lato"/>
-                <w:color w:val="2D3B45"/>
-                <w:sz w:val="16"/>
-                <w:szCs w:val="16"/>
-                <w:lang w:eastAsia="en-SG"/>
-              </w:rPr>
-            </w:pPr>
-            <w:proofErr w:type="spellStart"/>
-            <w:r>
-              <w:rPr>
-                <w:rFonts w:ascii="Lato" w:eastAsia="Times New Roman" w:hAnsi="Lato" w:cs="Lato"/>
-                <w:color w:val="2D3B45"/>
-                <w:sz w:val="16"/>
-                <w:szCs w:val="16"/>
-                <w:lang w:eastAsia="en-SG"/>
-              </w:rPr>
-              <w:t>Atil</w:t>
-            </w:r>
-            <w:proofErr w:type="spellEnd"/>
-            <w:r>
-              <w:rPr>
-                <w:rFonts w:ascii="Lato" w:eastAsia="Times New Roman" w:hAnsi="Lato" w:cs="Lato"/>
-                <w:color w:val="2D3B45"/>
-                <w:sz w:val="16"/>
-                <w:szCs w:val="16"/>
-                <w:lang w:eastAsia="en-SG"/>
-              </w:rPr>
-              <w:t xml:space="preserve"> </w:t>
-            </w:r>
-            <w:proofErr w:type="spellStart"/>
-            <w:r>
-              <w:rPr>
-                <w:rFonts w:ascii="Lato" w:eastAsia="Times New Roman" w:hAnsi="Lato" w:cs="Lato"/>
-                <w:color w:val="2D3B45"/>
-                <w:sz w:val="16"/>
-                <w:szCs w:val="16"/>
-                <w:lang w:eastAsia="en-SG"/>
-              </w:rPr>
-              <w:t>Samancioglu</w:t>
-            </w:r>
-            <w:proofErr w:type="spellEnd"/>
-            <w:r>
-              <w:rPr>
-                <w:rFonts w:ascii="Lato" w:eastAsia="Times New Roman" w:hAnsi="Lato" w:cs="Lato"/>
-                <w:color w:val="2D3B45"/>
-                <w:sz w:val="16"/>
-                <w:szCs w:val="16"/>
-                <w:lang w:eastAsia="en-SG"/>
-              </w:rPr>
-              <w:t>: Team Member/Developer</w:t>
+              <w:t>Atil Samancioglu: Team Member/Developer</w:t>
             </w:r>
           </w:p>
           <w:p>
@@ -2068,29 +1954,7 @@
                 <w:szCs w:val="24"/>
                 <w:lang w:eastAsia="en-SG"/>
               </w:rPr>
-              <w:t xml:space="preserve">An </w:t>
-            </w:r>
-            <w:proofErr w:type="spellStart"/>
-            <w:r>
-              <w:rPr>
-                <w:rFonts w:ascii="Lato" w:eastAsia="Times New Roman" w:hAnsi="Lato" w:cs="Lato"/>
-                <w:color w:val="2D3B45"/>
-                <w:sz w:val="24"/>
-                <w:szCs w:val="24"/>
-                <w:lang w:eastAsia="en-SG"/>
-              </w:rPr>
-              <w:t>InsurTech</w:t>
-            </w:r>
-            <w:proofErr w:type="spellEnd"/>
-            <w:r>
-              <w:rPr>
-                <w:rFonts w:ascii="Lato" w:eastAsia="Times New Roman" w:hAnsi="Lato" w:cs="Lato"/>
-                <w:color w:val="2D3B45"/>
-                <w:sz w:val="24"/>
-                <w:szCs w:val="24"/>
-                <w:lang w:eastAsia="en-SG"/>
-              </w:rPr>
-              <w:t xml:space="preserve"> expert</w:t>
+              <w:t>An InsurTech expert</w:t>
             </w:r>
           </w:p>
           <w:p>
@@ -2360,7 +2224,6 @@
               </w:rPr>
               <w:t xml:space="preserve"> </w:t>
             </w:r>
-            <w:proofErr w:type="spellStart"/>
             <w:r>
               <w:rPr>
                 <w:rFonts w:ascii="Lato" w:eastAsia="Times New Roman" w:hAnsi="Lato" w:cs="Lato"/>
@@ -2381,7 +2244,6 @@
               </w:rPr>
               <w:t>asperowski</w:t>
             </w:r>
-            <w:proofErr w:type="spellEnd"/>
           </w:p>
         </w:tc>
         <w:tc>
@@ -2514,96 +2376,7 @@
                 <w:szCs w:val="24"/>
                 <w:lang w:eastAsia="en-SG"/>
               </w:rPr>
-              <w:t>In progress:</w:t>
-            </w:r>
-          </w:p>
-          <w:p>
-            <w:pPr>
-              <w:spacing w:after="0" w:line="240" w:lineRule="auto"/>
-              <w:textAlignment w:val="center"/>
-              <w:rPr>
-                <w:rFonts w:ascii="Lato" w:eastAsia="Times New Roman" w:hAnsi="Lato" w:cs="Lato"/>
-                <w:color w:val="2D3B45"/>
-                <w:sz w:val="24"/>
-                <w:szCs w:val="24"/>
-                <w:lang w:eastAsia="en-SG"/>
-              </w:rPr>
-            </w:pPr>
-            <w:r>
-              <w:rPr>
-                <w:rFonts w:ascii="Lato" w:eastAsia="Times New Roman" w:hAnsi="Lato" w:cs="Lato"/>
-                <w:color w:val="2D3B45"/>
-                <w:sz w:val="24"/>
-                <w:szCs w:val="24"/>
-                <w:lang w:eastAsia="en-SG"/>
-              </w:rPr>
-              <w:t xml:space="preserve">Rich </w:t>
-            </w:r>
-            <w:proofErr w:type="spellStart"/>
-            <w:r>
-              <w:rPr>
-                <w:rFonts w:ascii="Lato" w:eastAsia="Times New Roman" w:hAnsi="Lato" w:cs="Lato"/>
-                <w:color w:val="2D3B45"/>
-                <w:sz w:val="24"/>
-                <w:szCs w:val="24"/>
-                <w:lang w:eastAsia="en-SG"/>
-              </w:rPr>
-              <w:t>Kasperowski</w:t>
-            </w:r>
-            <w:proofErr w:type="spellEnd"/>
-            <w:r>
-              <w:rPr>
-                <w:rFonts w:ascii="Lato" w:eastAsia="Times New Roman" w:hAnsi="Lato" w:cs="Lato"/>
-                <w:color w:val="2D3B45"/>
-                <w:sz w:val="24"/>
-                <w:szCs w:val="24"/>
-                <w:lang w:eastAsia="en-SG"/>
-              </w:rPr>
-              <w:t xml:space="preserve"> is a small business </w:t>
-            </w:r>
-            <w:proofErr w:type="gramStart"/>
-            <w:r>
-              <w:rPr>
-                <w:rFonts w:ascii="Lato" w:eastAsia="Times New Roman" w:hAnsi="Lato" w:cs="Lato"/>
-                <w:color w:val="2D3B45"/>
-                <w:sz w:val="24"/>
-                <w:szCs w:val="24"/>
-                <w:lang w:eastAsia="en-SG"/>
-              </w:rPr>
-              <w:t>owner</w:t>
-            </w:r>
-            <w:proofErr w:type="gramEnd"/>
-            <w:r>
-              <w:rPr>
-                <w:rFonts w:ascii="Lato" w:eastAsia="Times New Roman" w:hAnsi="Lato" w:cs="Lato"/>
-                <w:color w:val="2D3B45"/>
-                <w:sz w:val="24"/>
-                <w:szCs w:val="24"/>
-                <w:lang w:eastAsia="en-SG"/>
-              </w:rPr>
-              <w:t xml:space="preserve"> and we would like him to visit our site, assess its perceived usability, assess the GL product offering for his business and provide the </w:t>
-            </w:r>
-            <w:proofErr w:type="spellStart"/>
-            <w:r>
-              <w:rPr>
-                <w:rFonts w:ascii="Lato" w:eastAsia="Times New Roman" w:hAnsi="Lato" w:cs="Lato"/>
-                <w:color w:val="2D3B45"/>
-                <w:sz w:val="24"/>
-                <w:szCs w:val="24"/>
-                <w:lang w:eastAsia="en-SG"/>
-              </w:rPr>
-              <w:t>InsuranceMasters</w:t>
-            </w:r>
-            <w:proofErr w:type="spellEnd"/>
-            <w:r>
-              <w:rPr>
-                <w:rFonts w:ascii="Lato" w:eastAsia="Times New Roman" w:hAnsi="Lato" w:cs="Lato"/>
-                <w:color w:val="2D3B45"/>
-                <w:sz w:val="24"/>
-                <w:szCs w:val="24"/>
-                <w:lang w:eastAsia="en-SG"/>
-              </w:rPr>
-              <w:t xml:space="preserve"> feedback. </w:t>
+              <w:t>Rich Kasperowski is a small business owner and we would like him to visit our site, assess its perceived usability, assess the GL product offering for his business and provide the InsuranceMasters feedback.</w:t>
             </w:r>
           </w:p>
           <w:p>
@@ -2649,7 +2422,7 @@
                 <w:szCs w:val="24"/>
                 <w:lang w:eastAsia="en-SG"/>
               </w:rPr>
-              <w:t>?</w:t>
+              <w:t>40's</w:t>
             </w:r>
           </w:p>
           <w:p>
@@ -2741,53 +2514,168 @@
                 <w:szCs w:val="24"/>
                 <w:lang w:eastAsia="en-SG"/>
               </w:rPr>
-              <w:t>?</w:t>
-            </w:r>
-          </w:p>
-          <w:p>
-            <w:pPr>
-              <w:spacing w:after="0" w:line="240" w:lineRule="auto"/>
-              <w:textAlignment w:val="center"/>
-              <w:rPr>
-                <w:rFonts w:ascii="Lato" w:eastAsia="Times New Roman" w:hAnsi="Lato" w:cs="Lato"/>
-                <w:color w:val="2D3B45"/>
-                <w:sz w:val="24"/>
-                <w:szCs w:val="24"/>
-                <w:lang w:eastAsia="en-SG"/>
-              </w:rPr>
-            </w:pPr>
-            <w:r>
-              <w:rPr>
-                <w:rFonts w:ascii="Lato" w:eastAsia="Times New Roman" w:hAnsi="Lato" w:cs="Lato"/>
-                <w:color w:val="2D3B45"/>
-                <w:sz w:val="24"/>
-                <w:szCs w:val="24"/>
-                <w:lang w:eastAsia="en-SG"/>
-              </w:rPr>
-              <w:t>Work experience</w:t>
-            </w:r>
-          </w:p>
-          <w:p>
-            <w:pPr>
-              <w:spacing w:after="0" w:line="240" w:lineRule="auto"/>
-              <w:textAlignment w:val="center"/>
-              <w:rPr>
-                <w:rFonts w:ascii="Lato" w:eastAsia="Times New Roman" w:hAnsi="Lato" w:cs="Lato"/>
-                <w:color w:val="2D3B45"/>
-                <w:sz w:val="24"/>
-                <w:szCs w:val="24"/>
-                <w:lang w:eastAsia="en-SG"/>
-              </w:rPr>
-            </w:pPr>
-            <w:r>
-              <w:rPr>
-                <w:rFonts w:ascii="Lato" w:eastAsia="Times New Roman" w:hAnsi="Lato" w:cs="Lato"/>
-                <w:color w:val="2D3B45"/>
-                <w:sz w:val="24"/>
-                <w:szCs w:val="24"/>
-                <w:lang w:eastAsia="en-SG"/>
-              </w:rPr>
-              <w:t>?</w:t>
+              <w:t>Higher education</w:t>
+            </w:r>
+          </w:p>
+          <w:p>
+            <w:pPr>
+              <w:spacing w:after="0" w:line="240" w:lineRule="auto"/>
+              <w:textAlignment w:val="center"/>
+              <w:rPr>
+                <w:rFonts w:ascii="Lato" w:eastAsia="Times New Roman" w:hAnsi="Lato" w:cs="Lato"/>
+                <w:color w:val="2D3B45"/>
+                <w:sz w:val="24"/>
+                <w:szCs w:val="24"/>
+                <w:lang w:eastAsia="en-SG"/>
+              </w:rPr>
+            </w:pPr>
+            <w:r>
+              <w:rPr>
+                <w:rFonts w:ascii="Lato" w:eastAsia="Times New Roman" w:hAnsi="Lato" w:cs="Lato"/>
+                <w:color w:val="2D3B45"/>
+                <w:sz w:val="24"/>
+                <w:szCs w:val="24"/>
+                <w:lang w:eastAsia="en-SG"/>
+              </w:rPr>
+              <w:t>Marital Status</w:t>
+            </w:r>
+          </w:p>
+          <w:p>
+            <w:pPr>
+              <w:spacing w:after="0" w:line="240" w:lineRule="auto"/>
+              <w:textAlignment w:val="center"/>
+              <w:rPr>
+                <w:rFonts w:ascii="Lato" w:eastAsia="Times New Roman" w:hAnsi="Lato" w:cs="Lato"/>
+                <w:color w:val="2D3B45"/>
+                <w:sz w:val="24"/>
+                <w:szCs w:val="24"/>
+                <w:lang w:eastAsia="en-SG"/>
+              </w:rPr>
+            </w:pPr>
+            <w:r>
+              <w:rPr>
+                <w:rFonts w:ascii="Lato" w:eastAsia="Times New Roman" w:hAnsi="Lato" w:cs="Lato"/>
+                <w:color w:val="2D3B45"/>
+                <w:sz w:val="24"/>
+                <w:szCs w:val="24"/>
+                <w:lang w:eastAsia="en-SG"/>
+              </w:rPr>
+              <w:t>Married</w:t>
+            </w:r>
+          </w:p>
+          <w:p>
+            <w:pPr>
+              <w:spacing w:after="0" w:line="240" w:lineRule="auto"/>
+              <w:textAlignment w:val="center"/>
+              <w:rPr>
+                <w:rFonts w:ascii="Lato" w:eastAsia="Times New Roman" w:hAnsi="Lato" w:cs="Lato"/>
+                <w:color w:val="2D3B45"/>
+                <w:sz w:val="24"/>
+                <w:szCs w:val="24"/>
+                <w:lang w:eastAsia="en-SG"/>
+              </w:rPr>
+            </w:pPr>
+            <w:r>
+              <w:rPr>
+                <w:rFonts w:ascii="Lato" w:eastAsia="Times New Roman" w:hAnsi="Lato" w:cs="Lato"/>
+                <w:color w:val="2D3B45"/>
+                <w:sz w:val="24"/>
+                <w:szCs w:val="24"/>
+                <w:lang w:eastAsia="en-SG"/>
+              </w:rPr>
+              <w:t>Profession</w:t>
+            </w:r>
+          </w:p>
+          <w:p>
+            <w:pPr>
+              <w:spacing w:after="0" w:line="240" w:lineRule="auto"/>
+              <w:textAlignment w:val="center"/>
+              <w:rPr>
+                <w:rFonts w:ascii="Lato" w:eastAsia="Times New Roman" w:hAnsi="Lato" w:cs="Lato"/>
+                <w:color w:val="2D3B45"/>
+                <w:sz w:val="24"/>
+                <w:szCs w:val="24"/>
+                <w:lang w:eastAsia="en-SG"/>
+              </w:rPr>
+            </w:pPr>
+            <w:r>
+              <w:rPr>
+                <w:rFonts w:ascii="Lato" w:eastAsia="Times New Roman" w:hAnsi="Lato" w:cs="Lato"/>
+                <w:color w:val="2D3B45"/>
+                <w:sz w:val="24"/>
+                <w:szCs w:val="24"/>
+                <w:lang w:eastAsia="en-SG"/>
+              </w:rPr>
+              <w:t>Agile Instructor</w:t>
+            </w:r>
+          </w:p>
+          <w:p>
+            <w:pPr>
+              <w:spacing w:after="0" w:line="240" w:lineRule="auto"/>
+              <w:textAlignment w:val="center"/>
+              <w:rPr>
+                <w:rFonts w:ascii="Lato" w:eastAsia="Times New Roman" w:hAnsi="Lato" w:cs="Lato"/>
+                <w:color w:val="2D3B45"/>
+                <w:sz w:val="24"/>
+                <w:szCs w:val="24"/>
+                <w:lang w:eastAsia="en-SG"/>
+              </w:rPr>
+            </w:pPr>
+            <w:r>
+              <w:rPr>
+                <w:rFonts w:ascii="Lato" w:eastAsia="Times New Roman" w:hAnsi="Lato" w:cs="Lato"/>
+                <w:color w:val="2D3B45"/>
+                <w:sz w:val="24"/>
+                <w:szCs w:val="24"/>
+                <w:lang w:eastAsia="en-SG"/>
+              </w:rPr>
+              <w:t>Work experience years &amp; level of expertise (novice, beginner, intermediate, skilled, advanced)</w:t>
+            </w:r>
+          </w:p>
+          <w:p>
+            <w:pPr>
+              <w:spacing w:after="0" w:line="240" w:lineRule="auto"/>
+              <w:textAlignment w:val="center"/>
+              <w:rPr>
+                <w:rFonts w:ascii="Lato" w:eastAsia="Times New Roman" w:hAnsi="Lato" w:cs="Lato"/>
+                <w:color w:val="2D3B45"/>
+                <w:sz w:val="24"/>
+                <w:szCs w:val="24"/>
+                <w:lang w:eastAsia="en-SG"/>
+              </w:rPr>
+            </w:pPr>
+            <w:r>
+              <w:rPr>
+                <w:rFonts w:ascii="Lato" w:eastAsia="Times New Roman" w:hAnsi="Lato" w:cs="Lato"/>
+                <w:color w:val="2D3B45"/>
+                <w:sz w:val="24"/>
+                <w:szCs w:val="24"/>
+                <w:lang w:eastAsia="en-SG"/>
+              </w:rPr>
+              <w:t>~25 Years</w:t>
+            </w:r>
+          </w:p>
+          <w:p>
+            <w:pPr>
+              <w:spacing w:after="0" w:line="240" w:lineRule="auto"/>
+              <w:textAlignment w:val="center"/>
+              <w:rPr>
+                <w:rFonts w:ascii="Lato" w:eastAsia="Times New Roman" w:hAnsi="Lato" w:cs="Lato"/>
+                <w:color w:val="2D3B45"/>
+                <w:sz w:val="24"/>
+                <w:szCs w:val="24"/>
+                <w:lang w:eastAsia="en-SG"/>
+              </w:rPr>
+            </w:pPr>
+            <w:r>
+              <w:rPr>
+                <w:rFonts w:ascii="Lato" w:eastAsia="Times New Roman" w:hAnsi="Lato" w:cs="Lato"/>
+                <w:color w:val="2D3B45"/>
+                <w:sz w:val="24"/>
+                <w:szCs w:val="24"/>
+                <w:lang w:eastAsia="en-SG"/>
+              </w:rPr>
+              <w:t>Advanced Level</w:t>
             </w:r>
           </w:p>
           <w:p>
@@ -2833,7 +2721,7 @@
                 <w:szCs w:val="24"/>
                 <w:lang w:eastAsia="en-SG"/>
               </w:rPr>
-              <w:t>?</w:t>
+              <w:t>Web browser most likely during business hours.</w:t>
             </w:r>
           </w:p>
           <w:p>
@@ -2879,7 +2767,7 @@
                 <w:szCs w:val="24"/>
                 <w:lang w:eastAsia="en-SG"/>
               </w:rPr>
-              <w:t>?</w:t>
+              <w:t>Needs proper liability insurance converage for situatutions such as people infringing on his IP, stealing confidential information, getting sued by a third party, identity theft, libel, property destruction, etc...</w:t>
             </w:r>
           </w:p>
           <w:p>
@@ -2925,53 +2813,53 @@
                 <w:szCs w:val="24"/>
                 <w:lang w:eastAsia="en-SG"/>
               </w:rPr>
-              <w:t>?</w:t>
-            </w:r>
-          </w:p>
-          <w:p>
-            <w:pPr>
-              <w:spacing w:after="0" w:line="240" w:lineRule="auto"/>
-              <w:textAlignment w:val="center"/>
-              <w:rPr>
-                <w:rFonts w:ascii="Lato" w:eastAsia="Times New Roman" w:hAnsi="Lato" w:cs="Lato"/>
-                <w:color w:val="2D3B45"/>
-                <w:sz w:val="24"/>
-                <w:szCs w:val="24"/>
-                <w:lang w:eastAsia="en-SG"/>
-              </w:rPr>
-            </w:pPr>
-            <w:r>
-              <w:rPr>
-                <w:rFonts w:ascii="Lato" w:eastAsia="Times New Roman" w:hAnsi="Lato" w:cs="Lato"/>
-                <w:color w:val="2D3B45"/>
-                <w:sz w:val="24"/>
-                <w:szCs w:val="24"/>
-                <w:lang w:eastAsia="en-SG"/>
-              </w:rPr>
-              <w:t>technology and access mechanisms that he regularly uses – desktop, mobile, operating system, browsers, et al</w:t>
-            </w:r>
-          </w:p>
-          <w:p>
-            <w:pPr>
-              <w:spacing w:after="0" w:line="240" w:lineRule="auto"/>
-              <w:textAlignment w:val="center"/>
-              <w:rPr>
-                <w:rFonts w:ascii="Lato" w:eastAsia="Times New Roman" w:hAnsi="Lato" w:cs="Lato"/>
-                <w:color w:val="2D3B45"/>
-                <w:sz w:val="24"/>
-                <w:szCs w:val="24"/>
-                <w:lang w:eastAsia="en-SG"/>
-              </w:rPr>
-            </w:pPr>
-            <w:r>
-              <w:rPr>
-                <w:rFonts w:ascii="Lato" w:eastAsia="Times New Roman" w:hAnsi="Lato" w:cs="Lato"/>
-                <w:color w:val="2D3B45"/>
-                <w:sz w:val="24"/>
-                <w:szCs w:val="24"/>
-                <w:lang w:eastAsia="en-SG"/>
-              </w:rPr>
-              <w:t>?</w:t>
+              <w:t>Self preservation</w:t>
+            </w:r>
+          </w:p>
+          <w:p>
+            <w:pPr>
+              <w:spacing w:after="0" w:line="240" w:lineRule="auto"/>
+              <w:textAlignment w:val="center"/>
+              <w:rPr>
+                <w:rFonts w:ascii="Lato" w:eastAsia="Times New Roman" w:hAnsi="Lato" w:cs="Lato"/>
+                <w:color w:val="2D3B45"/>
+                <w:sz w:val="24"/>
+                <w:szCs w:val="24"/>
+                <w:lang w:eastAsia="en-SG"/>
+              </w:rPr>
+            </w:pPr>
+            <w:r>
+              <w:rPr>
+                <w:rFonts w:ascii="Lato" w:eastAsia="Times New Roman" w:hAnsi="Lato" w:cs="Lato"/>
+                <w:color w:val="2D3B45"/>
+                <w:sz w:val="24"/>
+                <w:szCs w:val="24"/>
+                <w:lang w:eastAsia="en-SG"/>
+              </w:rPr>
+              <w:t>Technology and access mechanisms that he regularly uses – desktop, mobile, operating system, browsers, et al</w:t>
+            </w:r>
+          </w:p>
+          <w:p>
+            <w:pPr>
+              <w:spacing w:after="0" w:line="240" w:lineRule="auto"/>
+              <w:textAlignment w:val="center"/>
+              <w:rPr>
+                <w:rFonts w:ascii="Lato" w:eastAsia="Times New Roman" w:hAnsi="Lato" w:cs="Lato"/>
+                <w:color w:val="2D3B45"/>
+                <w:sz w:val="24"/>
+                <w:szCs w:val="24"/>
+                <w:lang w:eastAsia="en-SG"/>
+              </w:rPr>
+            </w:pPr>
+            <w:r>
+              <w:rPr>
+                <w:rFonts w:ascii="Lato" w:eastAsia="Times New Roman" w:hAnsi="Lato" w:cs="Lato"/>
+                <w:color w:val="2D3B45"/>
+                <w:sz w:val="24"/>
+                <w:szCs w:val="24"/>
+                <w:lang w:eastAsia="en-SG"/>
+              </w:rPr>
+              <w:t>Desktop and laptop mostly, Apple OS. Safari browser.</w:t>
             </w:r>
           </w:p>
           <w:p>
@@ -3017,7 +2905,18 @@
                 <w:szCs w:val="24"/>
                 <w:lang w:eastAsia="en-SG"/>
               </w:rPr>
-              <w:t>?</w:t>
+              <w:t xml:space="preserve">Immediate, accurate, and competitive liability insurance quotes </w:t>
+            </w:r>
+            <w:r>
+              <w:rPr>
+                <w:rFonts w:ascii="Lato" w:eastAsia="Times New Roman" w:hAnsi="Lato" w:cs="Lato"/>
+                <w:color w:val="2D3B45"/>
+                <w:sz w:val="24"/>
+                <w:szCs w:val="24"/>
+                <w:lang w:eastAsia="en-SG"/>
+              </w:rPr>
+              <w:lastRenderedPageBreak/>
+              <w:t>to protect financial and physical assets, intellectual property, and reputation.</w:t>
             </w:r>
           </w:p>
         </w:tc>
@@ -3060,6 +2959,7 @@
                 <w:szCs w:val="24"/>
                 <w:lang w:eastAsia="en-SG"/>
               </w:rPr>
+              <w:lastRenderedPageBreak/>
               <w:t>1 pts</w:t>
             </w:r>
           </w:p>
@@ -3107,51 +3007,7 @@
                 <w:szCs w:val="24"/>
                 <w:lang w:eastAsia="en-SG"/>
               </w:rPr>
-              <w:t xml:space="preserve">Construct an initial product backlog. Store the product backlog in an online tool such is Jira, Miro, JetBrains </w:t>
-            </w:r>
-            <w:proofErr w:type="spellStart"/>
-            <w:r>
-              <w:rPr>
-                <w:rFonts w:ascii="Lato" w:eastAsia="Times New Roman" w:hAnsi="Lato" w:cs="Lato"/>
-                <w:color w:val="2D3B45"/>
-                <w:sz w:val="24"/>
-                <w:szCs w:val="24"/>
-                <w:lang w:eastAsia="en-SG"/>
-              </w:rPr>
-              <w:t>YouTrack</w:t>
-            </w:r>
-            <w:proofErr w:type="spellEnd"/>
-            <w:r>
-              <w:rPr>
-                <w:rFonts w:ascii="Lato" w:eastAsia="Times New Roman" w:hAnsi="Lato" w:cs="Lato"/>
-                <w:color w:val="2D3B45"/>
-                <w:sz w:val="24"/>
-                <w:szCs w:val="24"/>
-                <w:lang w:eastAsia="en-SG"/>
-              </w:rPr>
-              <w:t xml:space="preserve">, or </w:t>
-            </w:r>
-            <w:proofErr w:type="spellStart"/>
-            <w:r>
-              <w:rPr>
-                <w:rFonts w:ascii="Lato" w:eastAsia="Times New Roman" w:hAnsi="Lato" w:cs="Lato"/>
-                <w:color w:val="2D3B45"/>
-                <w:sz w:val="24"/>
-                <w:szCs w:val="24"/>
-                <w:lang w:eastAsia="en-SG"/>
-              </w:rPr>
-              <w:t>Zoho</w:t>
-            </w:r>
-            <w:proofErr w:type="spellEnd"/>
-            <w:r>
-              <w:rPr>
-                <w:rFonts w:ascii="Lato" w:eastAsia="Times New Roman" w:hAnsi="Lato" w:cs="Lato"/>
-                <w:color w:val="2D3B45"/>
-                <w:sz w:val="24"/>
-                <w:szCs w:val="24"/>
-                <w:lang w:eastAsia="en-SG"/>
-              </w:rPr>
-              <w:t xml:space="preserve"> Sprints. Ensure that course staff members have a view of the product backlog. Clearly document the URL of your product backlog in your git repo's README.</w:t>
+              <w:t>Construct an initial product backlog. Store the product backlog in an online tool such is Jira, Miro, JetBrains YouTrack, or Zoho Sprints. Ensure that course staff members have a view of the product backlog. Clearly document the URL of your product backlog in your git repo's README.</w:t>
             </w:r>
           </w:p>
         </w:tc>
@@ -3296,18 +3152,7 @@
                 <w:szCs w:val="24"/>
                 <w:lang w:eastAsia="en-SG"/>
               </w:rPr>
-              <w:t xml:space="preserve">- Ensure that there are at least 10 product backlog items in </w:t>
-            </w:r>
-            <w:r>
-              <w:rPr>
-                <w:rFonts w:ascii="Lato" w:eastAsia="Times New Roman" w:hAnsi="Lato" w:cs="Lato"/>
-                <w:color w:val="2D3B45"/>
-                <w:sz w:val="24"/>
-                <w:szCs w:val="24"/>
-                <w:lang w:eastAsia="en-SG"/>
-              </w:rPr>
-              <w:lastRenderedPageBreak/>
-              <w:t>your product backlog. (1 point for each PBI)</w:t>
+              <w:t>- Ensure that there are at least 10 product backlog items in your product backlog. (1 point for each PBI)</w:t>
             </w:r>
           </w:p>
         </w:tc>
@@ -3342,6 +3187,38 @@
                 <w:lang w:eastAsia="en-SG"/>
               </w:rPr>
             </w:pPr>
+            <w:r>
+              <w:rPr>
+                <w:rFonts w:ascii="Lato" w:eastAsia="Times New Roman" w:hAnsi="Lato" w:cs="Lato"/>
+                <w:color w:val="2D3B45"/>
+                <w:sz w:val="24"/>
+                <w:szCs w:val="24"/>
+                <w:lang w:eastAsia="en-SG"/>
+              </w:rPr>
+              <w:t>Completed</w:t>
+            </w:r>
+            <w:r>
+              <w:rPr>
+                <w:rFonts w:ascii="Lato" w:eastAsia="Times New Roman" w:hAnsi="Lato" w:cs="Lato"/>
+                <w:color w:val="2D3B45"/>
+                <w:sz w:val="24"/>
+                <w:szCs w:val="24"/>
+                <w:lang w:eastAsia="en-SG"/>
+              </w:rPr>
+              <w:t xml:space="preserve">: </w:t>
+            </w:r>
+            <w:hyperlink r:id="rId7" w:history="1">
+              <w:r>
+                <w:rPr>
+                  <w:rStyle w:val="Hyperlink"/>
+                  <w:rFonts w:ascii="Lato" w:eastAsia="Times New Roman" w:hAnsi="Lato" w:cs="Lato"/>
+                  <w:sz w:val="24"/>
+                  <w:szCs w:val="24"/>
+                  <w:lang w:eastAsia="en-SG"/>
+                </w:rPr>
+                <w:t>Miro URL</w:t>
+              </w:r>
+            </w:hyperlink>
           </w:p>
         </w:tc>
         <w:tc>
@@ -3465,6 +3342,28 @@
                 <w:lang w:eastAsia="en-SG"/>
               </w:rPr>
             </w:pPr>
+            <w:r>
+              <w:rPr>
+                <w:rFonts w:ascii="Lato" w:eastAsia="Times New Roman" w:hAnsi="Lato" w:cs="Lato"/>
+                <w:color w:val="2D3B45"/>
+                <w:sz w:val="24"/>
+                <w:szCs w:val="24"/>
+                <w:lang w:eastAsia="en-SG"/>
+              </w:rPr>
+              <w:t xml:space="preserve">Completed: </w:t>
+            </w:r>
+            <w:hyperlink r:id="rId8" w:history="1">
+              <w:r>
+                <w:rPr>
+                  <w:rStyle w:val="Hyperlink"/>
+                  <w:rFonts w:ascii="Lato" w:eastAsia="Times New Roman" w:hAnsi="Lato" w:cs="Lato"/>
+                  <w:sz w:val="24"/>
+                  <w:szCs w:val="24"/>
+                  <w:lang w:eastAsia="en-SG"/>
+                </w:rPr>
+                <w:t>Miro URL</w:t>
+              </w:r>
+            </w:hyperlink>
           </w:p>
         </w:tc>
         <w:tc>
@@ -3588,6 +3487,26 @@
                 <w:lang w:eastAsia="en-SG"/>
               </w:rPr>
             </w:pPr>
+            <w:r>
+              <w:rPr>
+                <w:rFonts w:ascii="Lato" w:eastAsia="Times New Roman" w:hAnsi="Lato" w:cs="Lato"/>
+                <w:color w:val="2D3B45"/>
+                <w:sz w:val="24"/>
+                <w:szCs w:val="24"/>
+                <w:lang w:eastAsia="en-SG"/>
+              </w:rPr>
+              <w:t>Completed</w:t>
+            </w:r>
+            <w:r>
+              <w:rPr>
+                <w:rFonts w:ascii="Lato" w:eastAsia="Times New Roman" w:hAnsi="Lato" w:cs="Lato"/>
+                <w:color w:val="2D3B45"/>
+                <w:sz w:val="24"/>
+                <w:szCs w:val="24"/>
+                <w:lang w:eastAsia="en-SG"/>
+              </w:rPr>
+              <w:t xml:space="preserve"> </w:t>
+            </w:r>
           </w:p>
         </w:tc>
         <w:tc>
@@ -3711,6 +3630,16 @@
                 <w:lang w:eastAsia="en-SG"/>
               </w:rPr>
             </w:pPr>
+            <w:r>
+              <w:rPr>
+                <w:rFonts w:ascii="Lato" w:eastAsia="Times New Roman" w:hAnsi="Lato" w:cs="Lato"/>
+                <w:color w:val="2D3B45"/>
+                <w:sz w:val="24"/>
+                <w:szCs w:val="24"/>
+                <w:lang w:eastAsia="en-SG"/>
+              </w:rPr>
+              <w:t>Completed</w:t>
+            </w:r>
           </w:p>
         </w:tc>
         <w:tc>
@@ -3799,6 +3728,7 @@
                 <w:szCs w:val="24"/>
                 <w:lang w:eastAsia="en-SG"/>
               </w:rPr>
+              <w:lastRenderedPageBreak/>
               <w:t>Estimate your PBIs, starting at the top of the backlog and working your way down to the bottom. Record the estimates in your online tool. (1 point for each PBI estimated, up to a maximum of 10 points)</w:t>
             </w:r>
           </w:p>
@@ -3922,29 +3852,7 @@
                 <w:szCs w:val="24"/>
                 <w:lang w:eastAsia="en-SG"/>
               </w:rPr>
-              <w:t xml:space="preserve">- Estimate your PBIs in relative size units (story points). Ensure your PBI storage tool (Jira, Miro, JetBrains </w:t>
-            </w:r>
-            <w:proofErr w:type="spellStart"/>
-            <w:r>
-              <w:rPr>
-                <w:rFonts w:ascii="Lato" w:eastAsia="Times New Roman" w:hAnsi="Lato" w:cs="Lato"/>
-                <w:color w:val="2D3B45"/>
-                <w:sz w:val="24"/>
-                <w:szCs w:val="24"/>
-                <w:lang w:eastAsia="en-SG"/>
-              </w:rPr>
-              <w:t>YouTrack</w:t>
-            </w:r>
-            <w:proofErr w:type="spellEnd"/>
-            <w:r>
-              <w:rPr>
-                <w:rFonts w:ascii="Lato" w:eastAsia="Times New Roman" w:hAnsi="Lato" w:cs="Lato"/>
-                <w:color w:val="2D3B45"/>
-                <w:sz w:val="24"/>
-                <w:szCs w:val="24"/>
-                <w:lang w:eastAsia="en-SG"/>
-              </w:rPr>
-              <w:t>, etc.) conveys that the estimation unit is story points.</w:t>
+              <w:t>- Estimate your PBIs in relative size units (story points). Ensure your PBI storage tool (Jira, Miro, JetBrains YouTrack, etc.) conveys that the estimation unit is story points.</w:t>
             </w:r>
           </w:p>
         </w:tc>
@@ -4067,18 +3975,7 @@
                 <w:szCs w:val="24"/>
                 <w:lang w:eastAsia="en-SG"/>
               </w:rPr>
-              <w:t xml:space="preserve">- Conduct a whole-team relative-size estimating activity. </w:t>
-            </w:r>
-            <w:r>
-              <w:rPr>
-                <w:rFonts w:ascii="Lato" w:eastAsia="Times New Roman" w:hAnsi="Lato" w:cs="Lato"/>
-                <w:color w:val="2D3B45"/>
-                <w:sz w:val="24"/>
-                <w:szCs w:val="24"/>
-                <w:lang w:eastAsia="en-SG"/>
-              </w:rPr>
-              <w:lastRenderedPageBreak/>
-              <w:t>Document the name of the activity in your README.</w:t>
+              <w:t>- Conduct a whole-team relative-size estimating activity. Document the name of the activity in your README.</w:t>
             </w:r>
           </w:p>
         </w:tc>
